--- a/WWW/202340/Resources/CSSE120_Setup/Notes to self for live Thursday evening meeting.docx
+++ b/WWW/202340/Resources/CSSE120_Setup/Notes to self for live Thursday evening meeting.docx
@@ -85,10 +85,7 @@
         <w:contextualSpacing w:val="0"/>
       </w:pPr>
       <w:r>
-        <w:t>Introduce myself</w:t>
-      </w:r>
-      <w:r>
-        <w:t xml:space="preserve"> (repeatedly, as they enter).</w:t>
+        <w:t>Introduce myself (repeatedly, as they enter).</w:t>
       </w:r>
     </w:p>
     <w:p>
@@ -116,19 +113,7 @@
         <w:contextualSpacing w:val="0"/>
       </w:pPr>
       <w:r>
-        <w:t xml:space="preserve">If </w:t>
-      </w:r>
-      <w:r>
-        <w:t>you</w:t>
-      </w:r>
-      <w:r>
-        <w:t xml:space="preserve"> did not sign into Microsoft Teams with a Rose-Hulman account, create such an account and then sign in with it, then re-enter the meeting.  (</w:t>
-      </w:r>
-      <w:r>
-        <w:t>You</w:t>
-      </w:r>
-      <w:r>
-        <w:t xml:space="preserve"> will need to close and reopen Teams.)</w:t>
+        <w:t>If you did not sign into Microsoft Teams with a Rose-Hulman account, create such an account and then sign in with it, then re-enter the meeting.  (You will need to close and reopen Teams.)</w:t>
       </w:r>
     </w:p>
     <w:p>
@@ -805,7 +790,6 @@
   <w:style w:type="character" w:default="1" w:styleId="DefaultParagraphFont">
     <w:name w:val="Default Paragraph Font"/>
     <w:uiPriority w:val="1"/>
-    <w:semiHidden/>
     <w:unhideWhenUsed/>
   </w:style>
   <w:style w:type="table" w:default="1" w:styleId="TableNormal">
